--- a/法令ファイル/保険医療機関及び保険薬局の指定並びに保険医及び保険薬剤師の登録に関する省令/保険医療機関及び保険薬局の指定並びに保険医及び保険薬剤師の登録に関する省令（昭和三十二年厚生省令第十三号）.docx
+++ b/法令ファイル/保険医療機関及び保険薬局の指定並びに保険医及び保険薬剤師の登録に関する省令/保険医療機関及び保険薬局の指定並びに保険医及び保険薬剤師の登録に関する省令（昭和三十二年厚生省令第十三号）.docx
@@ -74,73 +74,51 @@
     <w:p>
       <w:r>
         <w:t>法第六十五条第一項の規定により保険医療機関又は保険薬局の指定を受けようとする病院若しくは診療所又は薬局の開設者は、様式第一号による指定申請書に、次の各号に掲げる書類を添えて、これを指定に関する管轄地方厚生局長等に提出しなければならない。</w:t>
+        <w:br/>
+        <w:t>ただし、法第六十八条第一項の規定に該当する場合において引き続き保険医療機関又は保険薬局の指定を受けようとするときは、第一号に掲げる書類は、添付することを要しない。</w:t>
       </w:r>
     </w:p>
     <w:p>
       <w:pPr>
-        <w:pStyle w:val="Heading6"/>
+        <w:pStyle w:val="ListBullet"/>
         <w:ind w:left="880"/>
       </w:pPr>
       <w:r>
         <w:t>一</w:t>
-      </w:r>
-    </w:p>
-    <w:p>
-      <w:pPr>
-        <w:ind w:left="880"/>
-      </w:pPr>
-      <w:r>
+        <w:br/>
         <w:t>病院にあつては使用許可証、診療所にあつては使用許可証又は許可書若しくは届書、国の開設する病院又は診療所にあつては承認書又は通知書、薬局にあつては許可証のそれぞれの写し</w:t>
       </w:r>
     </w:p>
     <w:p>
       <w:pPr>
-        <w:pStyle w:val="Heading6"/>
+        <w:pStyle w:val="ListBullet"/>
         <w:ind w:left="880"/>
       </w:pPr>
       <w:r>
         <w:t>二</w:t>
-      </w:r>
-    </w:p>
-    <w:p>
-      <w:pPr>
-        <w:ind w:left="880"/>
-      </w:pPr>
-      <w:r>
+        <w:br/>
         <w:t>病院又は診療所にあつては保険医（管理者を除く。）、薬局にあつては保険薬剤師（管理薬剤師を除く。）の氏名及び保険医又は保険薬剤師の登録の記号及び番号並びに担当診療科名を記載した書類</w:t>
       </w:r>
     </w:p>
     <w:p>
       <w:pPr>
-        <w:pStyle w:val="Heading6"/>
+        <w:pStyle w:val="ListBullet"/>
         <w:ind w:left="880"/>
       </w:pPr>
       <w:r>
         <w:t>三</w:t>
-      </w:r>
-    </w:p>
-    <w:p>
-      <w:pPr>
-        <w:ind w:left="880"/>
-      </w:pPr>
-      <w:r>
+        <w:br/>
         <w:t>前号に掲げる者以外の医師、歯科医師及び薬剤師のそれぞれの数を記載した書類</w:t>
       </w:r>
     </w:p>
     <w:p>
       <w:pPr>
-        <w:pStyle w:val="Heading6"/>
+        <w:pStyle w:val="ListBullet"/>
         <w:ind w:left="880"/>
       </w:pPr>
       <w:r>
         <w:t>四</w:t>
-      </w:r>
-    </w:p>
-    <w:p>
-      <w:pPr>
-        <w:ind w:left="880"/>
-      </w:pPr>
-      <w:r>
+        <w:br/>
         <w:t>病院又は療養病床を有する診療所にあつては、看護師、准看護師及び看護補助者のそれぞれの数を記載した書類</w:t>
       </w:r>
     </w:p>
@@ -202,52 +180,34 @@
     </w:p>
     <w:p>
       <w:pPr>
-        <w:pStyle w:val="Heading6"/>
+        <w:pStyle w:val="ListBullet"/>
         <w:ind w:left="880"/>
       </w:pPr>
       <w:r>
         <w:t>一</w:t>
-      </w:r>
-    </w:p>
-    <w:p>
-      <w:pPr>
-        <w:ind w:left="880"/>
-      </w:pPr>
-      <w:r>
+        <w:br/>
         <w:t>病院にあつては使用許可証、診療所にあつては使用許可証又は許可書若しくは届書、国の開設する病院又は診療所にあつては承認書又は通知書のそれぞれの写し</w:t>
       </w:r>
     </w:p>
     <w:p>
       <w:pPr>
-        <w:pStyle w:val="Heading6"/>
+        <w:pStyle w:val="ListBullet"/>
         <w:ind w:left="880"/>
       </w:pPr>
       <w:r>
         <w:t>二</w:t>
-      </w:r>
-    </w:p>
-    <w:p>
-      <w:pPr>
-        <w:ind w:left="880"/>
-      </w:pPr>
-      <w:r>
+        <w:br/>
         <w:t>医師及び歯科医師のそれぞれの数を記載した書類</w:t>
       </w:r>
     </w:p>
     <w:p>
       <w:pPr>
-        <w:pStyle w:val="Heading6"/>
+        <w:pStyle w:val="ListBullet"/>
         <w:ind w:left="880"/>
       </w:pPr>
       <w:r>
         <w:t>三</w:t>
-      </w:r>
-    </w:p>
-    <w:p>
-      <w:pPr>
-        <w:ind w:left="880"/>
-      </w:pPr>
-      <w:r>
+        <w:br/>
         <w:t>看護師、准看護師及び看護補助者のそれぞれの数を記載した書類</w:t>
       </w:r>
     </w:p>
@@ -296,52 +256,34 @@
     </w:p>
     <w:p>
       <w:pPr>
-        <w:pStyle w:val="Heading6"/>
+        <w:pStyle w:val="ListBullet"/>
         <w:ind w:left="880"/>
       </w:pPr>
       <w:r>
         <w:t>一</w:t>
-      </w:r>
-    </w:p>
-    <w:p>
-      <w:pPr>
-        <w:ind w:left="880"/>
-      </w:pPr>
-      <w:r>
+        <w:br/>
         <w:t>管理者、管理薬剤師、保険医又は保険薬剤師に異動があつたとき。</w:t>
       </w:r>
     </w:p>
     <w:p>
       <w:pPr>
-        <w:pStyle w:val="Heading6"/>
+        <w:pStyle w:val="ListBullet"/>
         <w:ind w:left="880"/>
       </w:pPr>
       <w:r>
         <w:t>二</w:t>
-      </w:r>
-    </w:p>
-    <w:p>
-      <w:pPr>
-        <w:ind w:left="880"/>
-      </w:pPr>
-      <w:r>
+        <w:br/>
         <w:t>法第八十条第七号から第九号までの規定に該当するに至つたとき。</w:t>
       </w:r>
     </w:p>
     <w:p>
       <w:pPr>
-        <w:pStyle w:val="Heading6"/>
+        <w:pStyle w:val="ListBullet"/>
         <w:ind w:left="880"/>
       </w:pPr>
       <w:r>
         <w:t>三</w:t>
-      </w:r>
-    </w:p>
-    <w:p>
-      <w:pPr>
-        <w:ind w:left="880"/>
-      </w:pPr>
-      <w:r>
+        <w:br/>
         <w:t>前二号に掲げるもののほか、第三条第一項に規定する申請書に記載した事項（指定に係る病床種別ごとの病床数等を除く。）又は同条第二号に規定する書類に記載した事項に変更があつたとき。</w:t>
       </w:r>
     </w:p>
@@ -471,6 +413,8 @@
     <w:p>
       <w:r>
         <w:t>法第七十一条の規定により保険医又は保険薬剤師の登録を受けようとする医師若しくは歯科医師又は薬剤師は、様式第二号による登録申請書を登録に関する管轄地方厚生局長等に提出しなければならない。</w:t>
+        <w:br/>
+        <w:t>この場合において、申請が法第六十九条の規定により法第六十三条第三項第一号の指定があつたものとみなされる登録に係るものであるときは、第三条第一項第一号に掲げる書類を添えなければならない。</w:t>
       </w:r>
     </w:p>
     <w:p>
@@ -505,35 +449,23 @@
     </w:p>
     <w:p>
       <w:pPr>
-        <w:pStyle w:val="Heading6"/>
+        <w:pStyle w:val="ListBullet"/>
         <w:ind w:left="880"/>
       </w:pPr>
       <w:r>
         <w:t>一</w:t>
-      </w:r>
-    </w:p>
-    <w:p>
-      <w:pPr>
-        <w:ind w:left="880"/>
-      </w:pPr>
-      <w:r>
+        <w:br/>
         <w:t>登録の抹消に関する事項</w:t>
       </w:r>
     </w:p>
     <w:p>
       <w:pPr>
-        <w:pStyle w:val="Heading6"/>
+        <w:pStyle w:val="ListBullet"/>
         <w:ind w:left="880"/>
       </w:pPr>
       <w:r>
         <w:t>二</w:t>
-      </w:r>
-    </w:p>
-    <w:p>
-      <w:pPr>
-        <w:ind w:left="880"/>
-      </w:pPr>
-      <w:r>
+        <w:br/>
         <w:t>登録に関する管轄地方厚生局長等の変更に関する事項</w:t>
       </w:r>
     </w:p>
@@ -642,56 +574,40 @@
     <w:p>
       <w:r>
         <w:t>保険医又は保険薬剤師は、次の各号の一に掲げる事由が生じたときは、速やかに、その旨及びその年月日を登録に関する管轄地方厚生局長等に届け出なければならない。</w:t>
+        <w:br/>
+        <w:t>この場合において、その届出が第一号に係るものであるときは、その事実を証する書類を、その届出が第三号に係るものであるときは、登録票を添えなければならない。</w:t>
       </w:r>
     </w:p>
     <w:p>
       <w:pPr>
-        <w:pStyle w:val="Heading6"/>
+        <w:pStyle w:val="ListBullet"/>
         <w:ind w:left="880"/>
       </w:pPr>
       <w:r>
         <w:t>一</w:t>
-      </w:r>
-    </w:p>
-    <w:p>
-      <w:pPr>
-        <w:ind w:left="880"/>
-      </w:pPr>
-      <w:r>
+        <w:br/>
         <w:t>氏名に変更があつたとき。</w:t>
       </w:r>
     </w:p>
     <w:p>
       <w:pPr>
-        <w:pStyle w:val="Heading6"/>
+        <w:pStyle w:val="ListBullet"/>
         <w:ind w:left="880"/>
       </w:pPr>
       <w:r>
         <w:t>二</w:t>
-      </w:r>
-    </w:p>
-    <w:p>
-      <w:pPr>
-        <w:ind w:left="880"/>
-      </w:pPr>
-      <w:r>
+        <w:br/>
         <w:t>法第八十一条第四号から第六号までの規定に該当するに至つたとき。</w:t>
       </w:r>
     </w:p>
     <w:p>
       <w:pPr>
-        <w:pStyle w:val="Heading6"/>
+        <w:pStyle w:val="ListBullet"/>
         <w:ind w:left="880"/>
       </w:pPr>
       <w:r>
         <w:t>三</w:t>
-      </w:r>
-    </w:p>
-    <w:p>
-      <w:pPr>
-        <w:ind w:left="880"/>
-      </w:pPr>
-      <w:r>
+        <w:br/>
         <w:t>保険医療機関において健康保険の診療に従事する保険医又は保険薬局において健康保険の調剤に従事する保険薬剤師にあつては当該保険医療機関又は保険薬局の所在地の、法第六十九条に規定する診療所又は薬局の開設者である保険医又は保険薬剤師にあつては当該診療所又は薬局の所在地の、その他の保険医又は保険薬剤師にあつてはその者の住所地の属する都道府県に変更があつたとき。</w:t>
       </w:r>
     </w:p>
@@ -727,6 +643,8 @@
       </w:pPr>
       <w:r>
         <w:t>第一項第二号に掲げる事由に係る届出を行う者は、当該届出が医師若しくは歯科医師又は薬剤師の免許の取消に係るものであるときは、あわせて登録票を提出しなければならない。</w:t>
+        <w:br/>
+        <w:t>前項の規定により届出を行う者についても、同様とする。</w:t>
       </w:r>
     </w:p>
     <w:p>
@@ -744,6 +662,8 @@
       </w:pPr>
       <w:r>
         <w:t>前条第五項の規定は、第一項及び第二項の届出について準用する。</w:t>
+        <w:br/>
+        <w:t>この場合において、第一項の規定による届出（同項第三号に係るものに限る。）については、同条第五項中「保険医療機関において健康保険の診療に従事する」とあるのは「変更前に保険医療機関において健康保険の診療に従事していた」と、「保険薬局において健康保険の調剤に従事する」とあるのは「変更前に保険薬局において健康保険の調剤に従事していた」と、「法第六十九条に規定する診療所又は薬局の開設者である」とあるのは「変更前に法第六十九条に規定する診療所又は薬局の開設者であつた」と、「その者の住所地」とあるのは「その者の変更前の住所地」と読み替えるものとする。</w:t>
       </w:r>
     </w:p>
     <w:p>
@@ -923,6 +843,18 @@
       </w:r>
     </w:p>
     <w:p>
+      <w:pPr>
+        <w:pStyle w:val="Heading5"/>
+        <w:ind w:left="440"/>
+      </w:pPr>
+      <w:r>
+        <w:t>１</w:t>
+      </w:r>
+    </w:p>
+    <w:p>
+      <w:pPr>
+        <w:ind w:left="440"/>
+      </w:pPr>
       <w:r>
         <w:t>この省令は、昭和三十二年五月一日から施行する。</w:t>
       </w:r>
@@ -954,7 +886,7 @@
         <w:pStyle w:val="Heading1"/>
       </w:pPr>
       <w:r>
-        <w:t>附　則（昭和五一年八月二日厚生省令第三六号）</w:t>
+        <w:t>附則（昭和五一年八月二日厚生省令第三六号）</w:t>
       </w:r>
     </w:p>
     <w:p>
@@ -968,6 +900,8 @@
     <w:p>
       <w:r>
         <w:t>この省令は、昭和五十一年十一月一日から施行する。</w:t>
+        <w:br/>
+        <w:t>ただし、附則第四条から附則第十二条までの規定、附則第十四条中児童福祉法施行規則（昭和二十三年厚生省令第十一号）第一号様式及び第四号の二様式の改正規定、附則第十五条中身体障害者福祉法施行規則（昭和二十五年厚生省令第十五号）別表第八号の改正規定、附則第二十条中原子爆弾被爆者の医療等に関する法律施行規則（昭和三十二年厚生省令第八号）様式第二号の改正規定、附則第二十二条中老人医療費支給規則（昭和四十七年厚生省令第五十三号）様式第二号の改正規定、附則第二十三条中戦傷病者特別援護法施行規則（昭和三十八年厚生省令第四十六号）様式第三号及び様式第十四号の改正規定、附則第二十四条中母子保健法施行規則（昭和四十年厚生省令第五十五号）様式第一号の改正規定並びに附則第二十五条の規定は、同年十月一日から施行する。</w:t>
       </w:r>
     </w:p>
     <w:p>
@@ -980,7 +914,7 @@
         <w:pStyle w:val="Heading1"/>
       </w:pPr>
       <w:r>
-        <w:t>附　則（昭和五六年二月二一日厚生省令第四号）</w:t>
+        <w:t>附則（昭和五六年二月二一日厚生省令第四号）</w:t>
       </w:r>
     </w:p>
     <w:p>
@@ -998,10 +932,22 @@
         <w:pStyle w:val="Heading1"/>
       </w:pPr>
       <w:r>
-        <w:t>附　則（昭和六〇年二月二一日厚生省令第四号）</w:t>
+        <w:t>附則（昭和六〇年二月二一日厚生省令第四号）</w:t>
       </w:r>
     </w:p>
     <w:p>
+      <w:pPr>
+        <w:pStyle w:val="Heading5"/>
+        <w:ind w:left="440"/>
+      </w:pPr>
+      <w:r>
+        <w:t>１</w:t>
+      </w:r>
+    </w:p>
+    <w:p>
+      <w:pPr>
+        <w:ind w:left="440"/>
+      </w:pPr>
       <w:r>
         <w:t>この省令は、昭和六十年三月一日から施行する。</w:t>
       </w:r>
@@ -1016,10 +962,22 @@
         <w:pStyle w:val="Heading1"/>
       </w:pPr>
       <w:r>
-        <w:t>附　則（昭和六二年九月二一日厚生省令第三八号）</w:t>
+        <w:t>附則（昭和六二年九月二一日厚生省令第三八号）</w:t>
       </w:r>
     </w:p>
     <w:p>
+      <w:pPr>
+        <w:pStyle w:val="Heading5"/>
+        <w:ind w:left="440"/>
+      </w:pPr>
+      <w:r>
+        <w:t>１</w:t>
+      </w:r>
+    </w:p>
+    <w:p>
+      <w:pPr>
+        <w:ind w:left="440"/>
+      </w:pPr>
       <w:r>
         <w:t>この省令は、昭和六十二年十月一日から施行する。</w:t>
       </w:r>
@@ -1051,7 +1009,7 @@
         <w:pStyle w:val="Heading1"/>
       </w:pPr>
       <w:r>
-        <w:t>附　則（昭和六三年三月一九日厚生省令第一一号）</w:t>
+        <w:t>附則（昭和六三年三月一九日厚生省令第一一号）</w:t>
       </w:r>
     </w:p>
     <w:p>
@@ -1069,10 +1027,22 @@
         <w:pStyle w:val="Heading1"/>
       </w:pPr>
       <w:r>
-        <w:t>附　則（平成元年三月二四日厚生省令第一〇号）</w:t>
+        <w:t>附則（平成元年三月二四日厚生省令第一〇号）</w:t>
       </w:r>
     </w:p>
     <w:p>
+      <w:pPr>
+        <w:pStyle w:val="Heading5"/>
+        <w:ind w:left="440"/>
+      </w:pPr>
+      <w:r>
+        <w:t>１</w:t>
+      </w:r>
+    </w:p>
+    <w:p>
+      <w:pPr>
+        <w:ind w:left="440"/>
+      </w:pPr>
       <w:r>
         <w:t>この省令は、公布の日から施行する。</w:t>
       </w:r>
@@ -1138,7 +1108,7 @@
         <w:pStyle w:val="Heading1"/>
       </w:pPr>
       <w:r>
-        <w:t>附　則（平成四年三月七日厚生省令第八号）</w:t>
+        <w:t>附則（平成四年三月七日厚生省令第八号）</w:t>
       </w:r>
     </w:p>
     <w:p>
@@ -1156,10 +1126,22 @@
         <w:pStyle w:val="Heading1"/>
       </w:pPr>
       <w:r>
-        <w:t>附　則（平成五年二月二二日厚生省令第五号）</w:t>
+        <w:t>附則（平成五年二月二二日厚生省令第五号）</w:t>
       </w:r>
     </w:p>
     <w:p>
+      <w:pPr>
+        <w:pStyle w:val="Heading5"/>
+        <w:ind w:left="440"/>
+      </w:pPr>
+      <w:r>
+        <w:t>１</w:t>
+      </w:r>
+    </w:p>
+    <w:p>
+      <w:pPr>
+        <w:ind w:left="440"/>
+      </w:pPr>
       <w:r>
         <w:t>この省令は、平成五年四月一日から施行する。</w:t>
       </w:r>
@@ -1191,10 +1173,22 @@
         <w:pStyle w:val="Heading1"/>
       </w:pPr>
       <w:r>
-        <w:t>附　則（平成六年三月一六日厚生省令第一一号）</w:t>
+        <w:t>附則（平成六年三月一六日厚生省令第一一号）</w:t>
       </w:r>
     </w:p>
     <w:p>
+      <w:pPr>
+        <w:pStyle w:val="Heading5"/>
+        <w:ind w:left="440"/>
+      </w:pPr>
+      <w:r>
+        <w:t>１</w:t>
+      </w:r>
+    </w:p>
+    <w:p>
+      <w:pPr>
+        <w:ind w:left="440"/>
+      </w:pPr>
       <w:r>
         <w:t>この省令は、平成六年四月一日から施行する。</w:t>
       </w:r>
@@ -1226,7 +1220,7 @@
         <w:pStyle w:val="Heading1"/>
       </w:pPr>
       <w:r>
-        <w:t>附　則（平成六年九月九日厚生省令第五六号）</w:t>
+        <w:t>附則（平成六年九月九日厚生省令第五六号）</w:t>
       </w:r>
     </w:p>
     <w:p>
@@ -1252,7 +1246,7 @@
         <w:pStyle w:val="Heading1"/>
       </w:pPr>
       <w:r>
-        <w:t>附　則（平成九年八月一四日厚生省令第六一号）</w:t>
+        <w:t>附則（平成九年八月一四日厚生省令第六一号）</w:t>
       </w:r>
     </w:p>
     <w:p>
@@ -1278,10 +1272,22 @@
         <w:pStyle w:val="Heading1"/>
       </w:pPr>
       <w:r>
-        <w:t>附　則（平成一〇年七月二七日厚生省令第七一号）</w:t>
+        <w:t>附則（平成一〇年七月二七日厚生省令第七一号）</w:t>
       </w:r>
     </w:p>
     <w:p>
+      <w:pPr>
+        <w:pStyle w:val="Heading5"/>
+        <w:ind w:left="440"/>
+      </w:pPr>
+      <w:r>
+        <w:t>１</w:t>
+      </w:r>
+    </w:p>
+    <w:p>
+      <w:pPr>
+        <w:ind w:left="440"/>
+      </w:pPr>
       <w:r>
         <w:t>この省令は、平成十年八月一日から施行する。</w:t>
       </w:r>
@@ -1313,7 +1319,7 @@
         <w:pStyle w:val="Heading1"/>
       </w:pPr>
       <w:r>
-        <w:t>附　則（平成一二年三月二九日厚生省令第五二号）</w:t>
+        <w:t>附則（平成一二年三月二九日厚生省令第五二号）</w:t>
       </w:r>
     </w:p>
     <w:p>
@@ -1399,10 +1405,22 @@
         <w:pStyle w:val="Heading1"/>
       </w:pPr>
       <w:r>
-        <w:t>附　則（平成一二年一〇月二〇日厚生省令第一二七号）</w:t>
+        <w:t>附則（平成一二年一〇月二〇日厚生省令第一二七号）</w:t>
       </w:r>
     </w:p>
     <w:p>
+      <w:pPr>
+        <w:pStyle w:val="Heading5"/>
+        <w:ind w:left="440"/>
+      </w:pPr>
+      <w:r>
+        <w:t>１</w:t>
+      </w:r>
+    </w:p>
+    <w:p>
+      <w:pPr>
+        <w:ind w:left="440"/>
+      </w:pPr>
       <w:r>
         <w:t>この省令は、内閣法の一部を改正する法律（平成十一年法律第八十八号）の施行の日（平成十三年一月六日）から施行する。</w:t>
       </w:r>
@@ -1417,7 +1435,7 @@
         <w:pStyle w:val="Heading1"/>
       </w:pPr>
       <w:r>
-        <w:t>附　則（平成一三年一月三一日厚生労働省令第八号）</w:t>
+        <w:t>附則（平成一三年一月三一日厚生労働省令第八号）</w:t>
       </w:r>
     </w:p>
     <w:p>
@@ -1473,10 +1491,22 @@
         <w:pStyle w:val="Heading1"/>
       </w:pPr>
       <w:r>
-        <w:t>附　則（平成一四年二月二二日厚生労働省令第一四号）</w:t>
+        <w:t>附則（平成一四年二月二二日厚生労働省令第一四号）</w:t>
       </w:r>
     </w:p>
     <w:p>
+      <w:pPr>
+        <w:pStyle w:val="Heading5"/>
+        <w:ind w:left="440"/>
+      </w:pPr>
+      <w:r>
+        <w:t>１</w:t>
+      </w:r>
+    </w:p>
+    <w:p>
+      <w:pPr>
+        <w:ind w:left="440"/>
+      </w:pPr>
       <w:r>
         <w:t>この省令は、保健婦助産婦看護婦法の一部を改正する法律の施行の日（平成十四年三月一日）から施行する。</w:t>
       </w:r>
@@ -1491,7 +1521,7 @@
         <w:pStyle w:val="Heading1"/>
       </w:pPr>
       <w:r>
-        <w:t>附　則（平成一四年九月五日厚生労働省令第一一七号）</w:t>
+        <w:t>附則（平成一四年九月五日厚生労働省令第一一七号）</w:t>
       </w:r>
     </w:p>
     <w:p>
@@ -1517,7 +1547,7 @@
         <w:pStyle w:val="Heading1"/>
       </w:pPr>
       <w:r>
-        <w:t>附　則（平成一五年二月二五日厚生労働省令第一五号）</w:t>
+        <w:t>附則（平成一五年二月二五日厚生労働省令第一五号）</w:t>
       </w:r>
     </w:p>
     <w:p>
@@ -1543,10 +1573,22 @@
         <w:pStyle w:val="Heading1"/>
       </w:pPr>
       <w:r>
-        <w:t>附　則（平成一七年八月三一日厚生労働省令第一三七号）</w:t>
+        <w:t>附則（平成一七年八月三一日厚生労働省令第一三七号）</w:t>
       </w:r>
     </w:p>
     <w:p>
+      <w:pPr>
+        <w:pStyle w:val="Heading5"/>
+        <w:ind w:left="440"/>
+      </w:pPr>
+      <w:r>
+        <w:t>１</w:t>
+      </w:r>
+    </w:p>
+    <w:p>
+      <w:pPr>
+        <w:ind w:left="440"/>
+      </w:pPr>
       <w:r>
         <w:t>この省令は、平成十七年九月一日から施行する。</w:t>
       </w:r>
@@ -1566,6 +1608,8 @@
       </w:pPr>
       <w:r>
         <w:t>この省令の施行の際現に第一条による改正前の保険医療機関及び保険薬局の指定並びに特定承認保険医療機関の承認並びに保険医及び保険薬剤師の登録に関する省令（次項において「旧令」という。）第五条の二に規定する要件を満たすものとして厚生労働大臣の承認を受けている特定承認保険医療機関である病院又は診療所は、第一条による改正後の保険医療機関及び保険薬局の指定並びに特定承認保険医療機関の承認並びに保険医及び保険薬剤師の登録に関する省令（次項において「新令」という。）第五条の二に規定する要件に適合するものとして厚生労働大臣の承認を受けたものとみなす。</w:t>
+        <w:br/>
+        <w:t>この場合において、当該特定承認保険医療機関である病院又は診療所は、第二条による改正前の保険医療機関及び保険医療養担当規則第五条の二第二項に規定する高度先進医療として厚生労働大臣の承認を受けた療養に関して、当該療養に要する費用の範囲内において健康保険法（大正十一年法律第七十号）第八十六条第二項又は第百十条第三項の規定により算定した費用の額を超える金額の支払を受けることができるものとする。</w:t>
       </w:r>
     </w:p>
     <w:p>
@@ -1583,6 +1627,8 @@
       </w:pPr>
       <w:r>
         <w:t>この省令の施行の際現に旧令第五条の二に規定する要件を満たすものとしてなされた特定承認保険医療機関の申請については、なお、従前の例による。</w:t>
+        <w:br/>
+        <w:t>この場合において、厚生労働大臣の承認を受けた病院又は診療所は、新令第五条の二に規定する要件に適合するものとみなす。</w:t>
       </w:r>
     </w:p>
     <w:p>
@@ -1595,7 +1641,7 @@
         <w:pStyle w:val="Heading1"/>
       </w:pPr>
       <w:r>
-        <w:t>附　則（平成一八年九月八日厚生労働省令第一五七号）</w:t>
+        <w:t>附則（平成一八年九月八日厚生労働省令第一五七号）</w:t>
       </w:r>
     </w:p>
     <w:p>
@@ -1609,6 +1655,8 @@
     <w:p>
       <w:r>
         <w:t>この省令は、平成十八年十月一日から施行する。</w:t>
+        <w:br/>
+        <w:t>ただし、附則第三条の規定は、公布の日から施行する。</w:t>
       </w:r>
     </w:p>
     <w:p>
@@ -1647,7 +1695,7 @@
         <w:pStyle w:val="Heading1"/>
       </w:pPr>
       <w:r>
-        <w:t>附　則（平成二〇年三月三一日厚生労働省令第七七号）</w:t>
+        <w:t>附則（平成二〇年三月三一日厚生労働省令第七七号）</w:t>
       </w:r>
     </w:p>
     <w:p>
@@ -1673,7 +1721,7 @@
         <w:pStyle w:val="Heading1"/>
       </w:pPr>
       <w:r>
-        <w:t>附　則（平成二〇年九月三〇日厚生労働省令第一五〇号）</w:t>
+        <w:t>附則（平成二〇年九月三〇日厚生労働省令第一五〇号）</w:t>
       </w:r>
     </w:p>
     <w:p>
@@ -1699,10 +1747,22 @@
         <w:pStyle w:val="Heading1"/>
       </w:pPr>
       <w:r>
-        <w:t>附　則（平成二一年三月三一日厚生労働省令第八四号）</w:t>
+        <w:t>附則（平成二一年三月三一日厚生労働省令第八四号）</w:t>
       </w:r>
     </w:p>
     <w:p>
+      <w:pPr>
+        <w:pStyle w:val="Heading5"/>
+        <w:ind w:left="440"/>
+      </w:pPr>
+      <w:r>
+        <w:t>１</w:t>
+      </w:r>
+    </w:p>
+    <w:p>
+      <w:pPr>
+        <w:ind w:left="440"/>
+      </w:pPr>
       <w:r>
         <w:t>この省令は、平成二十一年四月一日から施行する。</w:t>
       </w:r>
@@ -1751,7 +1811,7 @@
         <w:pStyle w:val="Heading1"/>
       </w:pPr>
       <w:r>
-        <w:t>附　則（平成二六年九月二六日厚生労働省令第一一〇号）</w:t>
+        <w:t>附則（平成二六年九月二六日厚生労働省令第一一〇号）</w:t>
       </w:r>
     </w:p>
     <w:p>
@@ -1777,7 +1837,7 @@
         <w:pStyle w:val="Heading1"/>
       </w:pPr>
       <w:r>
-        <w:t>附　則（平成三〇年二月二八日厚生労働省令第一七号）</w:t>
+        <w:t>附則（平成三〇年二月二八日厚生労働省令第一七号）</w:t>
       </w:r>
     </w:p>
     <w:p>
@@ -1833,7 +1893,7 @@
         <w:pStyle w:val="Heading1"/>
       </w:pPr>
       <w:r>
-        <w:t>附　則（令和元年五月七日厚生労働省令第一号）</w:t>
+        <w:t>附則（令和元年五月七日厚生労働省令第一号）</w:t>
       </w:r>
     </w:p>
     <w:p>
@@ -1899,7 +1959,7 @@
     </w:pPr>
     <w:r>
       <w:tab/>
-      <w:t>WeGov v0.1 - FTS141</w:t>
+      <w:t>WeGov v0.2 - FTS141</w:t>
     </w:r>
   </w:p>
 </w:ftr>
